--- a/FCR.docx
+++ b/FCR.docx
@@ -175,6 +175,9 @@
         <w:keepNext/>
       </w:pPr>
       <w:r>
+        <w:rPr>
+          <w:noProof/>
+        </w:rPr>
         <w:drawing>
           <wp:inline distT="0" distB="0" distL="0" distR="0" wp14:anchorId="43BBBB79" wp14:editId="0B34177C">
             <wp:extent cx="5731510" cy="1655445"/>
@@ -255,6 +258,9 @@
     </w:p>
     <w:p>
       <w:r>
+        <w:rPr>
+          <w:noProof/>
+        </w:rPr>
         <w:drawing>
           <wp:inline distT="0" distB="0" distL="0" distR="0" wp14:anchorId="4BDD59B7" wp14:editId="00ED6C2E">
             <wp:extent cx="5731510" cy="1926590"/>
@@ -329,6 +335,9 @@
     </w:p>
     <w:p>
       <w:r>
+        <w:rPr>
+          <w:noProof/>
+        </w:rPr>
         <w:drawing>
           <wp:inline distT="0" distB="0" distL="0" distR="0" wp14:anchorId="1266781D" wp14:editId="7205572A">
             <wp:extent cx="5731510" cy="1929130"/>
@@ -394,6 +403,9 @@
     </w:p>
     <w:p>
       <w:r>
+        <w:rPr>
+          <w:noProof/>
+        </w:rPr>
         <w:drawing>
           <wp:inline distT="0" distB="0" distL="0" distR="0" wp14:anchorId="428AC206" wp14:editId="06E9EEE8">
             <wp:extent cx="5731510" cy="1717675"/>
@@ -438,6 +450,9 @@
     </w:p>
     <w:p>
       <w:r>
+        <w:rPr>
+          <w:noProof/>
+        </w:rPr>
         <w:drawing>
           <wp:inline distT="0" distB="0" distL="0" distR="0" wp14:anchorId="495BD874" wp14:editId="18007040">
             <wp:extent cx="5731510" cy="2649855"/>
@@ -463,6 +478,64 @@
                     <a:xfrm>
                       <a:off x="0" y="0"/>
                       <a:ext cx="5731510" cy="2649855"/>
+                    </a:xfrm>
+                    <a:prstGeom prst="rect">
+                      <a:avLst/>
+                    </a:prstGeom>
+                  </pic:spPr>
+                </pic:pic>
+              </a:graphicData>
+            </a:graphic>
+          </wp:inline>
+        </w:drawing>
+      </w:r>
+    </w:p>
+    <w:p>
+      <w:r>
+        <w:br w:type="page"/>
+      </w:r>
+    </w:p>
+    <w:p>
+      <w:pPr>
+        <w:pStyle w:val="Heading2"/>
+      </w:pPr>
+      <w:r>
+        <w:lastRenderedPageBreak/>
+        <w:t>Test</w:t>
+      </w:r>
+    </w:p>
+    <w:p>
+      <w:r>
+        <w:t>Test lut</w:t>
+      </w:r>
+    </w:p>
+    <w:p>
+      <w:r>
+        <w:drawing>
+          <wp:inline distT="0" distB="0" distL="0" distR="0" wp14:anchorId="6782637F" wp14:editId="04FD2E2C">
+            <wp:extent cx="5731510" cy="2122805"/>
+            <wp:effectExtent l="0" t="0" r="2540" b="0"/>
+            <wp:docPr id="2126607192" name="Picture 1" descr="A computer code with text&#10;&#10;AI-generated content may be incorrect."/>
+            <wp:cNvGraphicFramePr>
+              <a:graphicFrameLocks xmlns:a="http://schemas.openxmlformats.org/drawingml/2006/main" noChangeAspect="1"/>
+            </wp:cNvGraphicFramePr>
+            <a:graphic xmlns:a="http://schemas.openxmlformats.org/drawingml/2006/main">
+              <a:graphicData uri="http://schemas.openxmlformats.org/drawingml/2006/picture">
+                <pic:pic xmlns:pic="http://schemas.openxmlformats.org/drawingml/2006/picture">
+                  <pic:nvPicPr>
+                    <pic:cNvPr id="2126607192" name="Picture 1" descr="A computer code with text&#10;&#10;AI-generated content may be incorrect."/>
+                    <pic:cNvPicPr/>
+                  </pic:nvPicPr>
+                  <pic:blipFill>
+                    <a:blip r:embed="rId9"/>
+                    <a:stretch>
+                      <a:fillRect/>
+                    </a:stretch>
+                  </pic:blipFill>
+                  <pic:spPr>
+                    <a:xfrm>
+                      <a:off x="0" y="0"/>
+                      <a:ext cx="5731510" cy="2122805"/>
                     </a:xfrm>
                     <a:prstGeom prst="rect">
                       <a:avLst/>
@@ -913,7 +986,6 @@
     <w:next w:val="Normal"/>
     <w:link w:val="Heading2Char"/>
     <w:uiPriority w:val="9"/>
-    <w:semiHidden/>
     <w:unhideWhenUsed/>
     <w:qFormat/>
     <w:rsid w:val="008649E1"/>
@@ -1088,7 +1160,6 @@
   <w:style w:type="character" w:default="1" w:styleId="DefaultParagraphFont">
     <w:name w:val="Default Paragraph Font"/>
     <w:uiPriority w:val="1"/>
-    <w:semiHidden/>
     <w:unhideWhenUsed/>
   </w:style>
   <w:style w:type="table" w:default="1" w:styleId="TableNormal">
@@ -1130,7 +1201,6 @@
     <w:basedOn w:val="DefaultParagraphFont"/>
     <w:link w:val="Heading2"/>
     <w:uiPriority w:val="9"/>
-    <w:semiHidden/>
     <w:rsid w:val="008649E1"/>
     <w:rPr>
       <w:rFonts w:asciiTheme="majorHAnsi" w:eastAsiaTheme="majorEastAsia" w:hAnsiTheme="majorHAnsi" w:cstheme="majorBidi"/>
